--- a/data/usermanuals/Peaadministraator.docx
+++ b/data/usermanuals/Peaadministraator.docx
@@ -3,24 +3,25 @@
 <w:document xmlns:wpc="http://schemas.microsoft.com/office/word/2010/wordprocessingCanvas" xmlns:mc="http://schemas.openxmlformats.org/markup-compatibility/2006" xmlns:o="urn:schemas-microsoft-com:office:office" xmlns:r="http://schemas.openxmlformats.org/officeDocument/2006/relationships" xmlns:m="http://schemas.openxmlformats.org/officeDocument/2006/math" xmlns:v="urn:schemas-microsoft-com:vml" xmlns:wp14="http://schemas.microsoft.com/office/word/2010/wordprocessingDrawing" xmlns:wp="http://schemas.openxmlformats.org/drawingml/2006/wordprocessingDrawing" xmlns:w10="urn:schemas-microsoft-com:office:word" xmlns:w="http://schemas.openxmlformats.org/wordprocessingml/2006/main" xmlns:w14="http://schemas.microsoft.com/office/word/2010/wordml" xmlns:wpg="http://schemas.microsoft.com/office/word/2010/wordprocessingGroup" xmlns:wpi="http://schemas.microsoft.com/office/word/2010/wordprocessingInk" xmlns:wne="http://schemas.microsoft.com/office/word/2006/wordml" xmlns:wps="http://schemas.microsoft.com/office/word/2010/wordprocessingShape" mc:Ignorable="w14 wp14">
   <w:body>
     <w:p>
+      <w:bookmarkStart w:id="0" w:name="_GoBack"/>
+      <w:bookmarkEnd w:id="0"/>
       <w:r>
         <w:rPr>
           <w:noProof/>
-          <w:lang w:eastAsia="et-EE"/>
         </w:rPr>
         <mc:AlternateContent>
           <mc:Choice Requires="wps">
             <w:drawing>
-              <wp:anchor distT="0" distB="0" distL="114300" distR="114300" simplePos="0" relativeHeight="251660288" behindDoc="0" locked="0" layoutInCell="1" allowOverlap="1" wp14:anchorId="552D7C6A" wp14:editId="4D0ABFBB">
+              <wp:anchor distT="0" distB="0" distL="114300" distR="114300" simplePos="0" relativeHeight="251663360" behindDoc="0" locked="0" layoutInCell="1" allowOverlap="1" wp14:anchorId="1E11FD10" wp14:editId="3326097C">
                 <wp:simplePos x="0" y="0"/>
                 <wp:positionH relativeFrom="column">
-                  <wp:posOffset>-566737</wp:posOffset>
+                  <wp:posOffset>-600075</wp:posOffset>
                 </wp:positionH>
                 <wp:positionV relativeFrom="paragraph">
-                  <wp:posOffset>1447800</wp:posOffset>
+                  <wp:posOffset>1814513</wp:posOffset>
                 </wp:positionV>
-                <wp:extent cx="6881812" cy="2485292"/>
-                <wp:effectExtent l="0" t="0" r="0" b="0"/>
+                <wp:extent cx="6943725" cy="2485292"/>
+                <wp:effectExtent l="0" t="0" r="9525" b="0"/>
                 <wp:wrapNone/>
                 <wp:docPr id="307" name="Text Box 2"/>
                 <wp:cNvGraphicFramePr>
@@ -35,7 +36,7 @@
                       <wps:spPr bwMode="auto">
                         <a:xfrm>
                           <a:off x="0" y="0"/>
-                          <a:ext cx="6881812" cy="2485292"/>
+                          <a:ext cx="6943725" cy="2485292"/>
                         </a:xfrm>
                         <a:prstGeom prst="rect">
                           <a:avLst/>
@@ -62,7 +63,13 @@
                               <w:rPr>
                                 <w:u w:val="single"/>
                               </w:rPr>
-                              <w:t>LIS_SUPERADMIN_VIEW :</w:t>
+                              <w:t>Peaadministraatorid</w:t>
+                            </w:r>
+                            <w:r>
+                              <w:rPr>
+                                <w:u w:val="single"/>
+                              </w:rPr>
+                              <w:t>:</w:t>
                             </w:r>
                           </w:p>
                           <w:p>
@@ -77,8 +84,6 @@
                                 <w:lang w:val="en-US"/>
                               </w:rPr>
                             </w:pPr>
-                            <w:bookmarkStart w:id="0" w:name="_GoBack"/>
-                            <w:bookmarkEnd w:id="0"/>
                           </w:p>
                           <w:p/>
                         </w:txbxContent>
@@ -104,7 +109,7 @@
                 <v:stroke joinstyle="miter"/>
                 <v:path gradientshapeok="t" o:connecttype="rect"/>
               </v:shapetype>
-              <v:shape id="Text Box 2" o:spid="_x0000_s1026" type="#_x0000_t202" style="position:absolute;margin-left:-44.6pt;margin-top:114pt;width:541.85pt;height:195.7pt;z-index:251660288;visibility:visible;mso-wrap-style:square;mso-width-percent:0;mso-height-percent:0;mso-wrap-distance-left:9pt;mso-wrap-distance-top:0;mso-wrap-distance-right:9pt;mso-wrap-distance-bottom:0;mso-position-horizontal:absolute;mso-position-horizontal-relative:text;mso-position-vertical:absolute;mso-position-vertical-relative:text;mso-width-percent:0;mso-height-percent:0;mso-width-relative:margin;mso-height-relative:margin;v-text-anchor:top" o:gfxdata="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" stroked="f">
+              <v:shape id="Text Box 2" o:spid="_x0000_s1026" type="#_x0000_t202" style="position:absolute;margin-left:-47.25pt;margin-top:142.9pt;width:546.75pt;height:195.7pt;z-index:251663360;visibility:visible;mso-wrap-style:square;mso-width-percent:0;mso-height-percent:0;mso-wrap-distance-left:9pt;mso-wrap-distance-top:0;mso-wrap-distance-right:9pt;mso-wrap-distance-bottom:0;mso-position-horizontal:absolute;mso-position-horizontal-relative:text;mso-position-vertical:absolute;mso-position-vertical-relative:text;mso-width-percent:0;mso-height-percent:0;mso-width-relative:margin;mso-height-relative:margin;v-text-anchor:top" o:gfxdata="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" stroked="f">
                 <v:textbox>
                   <w:txbxContent>
                     <w:p>
@@ -117,7 +122,13 @@
                         <w:rPr>
                           <w:u w:val="single"/>
                         </w:rPr>
-                        <w:t>LIS_SUPERADMIN_VIEW :</w:t>
+                        <w:t>Peaadministraatorid</w:t>
+                      </w:r>
+                      <w:r>
+                        <w:rPr>
+                          <w:u w:val="single"/>
+                        </w:rPr>
+                        <w:t>:</w:t>
                       </w:r>
                     </w:p>
                     <w:p>
@@ -132,8 +143,6 @@
                           <w:lang w:val="en-US"/>
                         </w:rPr>
                       </w:pPr>
-                      <w:bookmarkStart w:id="1" w:name="_GoBack"/>
-                      <w:bookmarkEnd w:id="1"/>
                     </w:p>
                     <w:p/>
                   </w:txbxContent>
@@ -146,10 +155,9 @@
       <w:r>
         <w:rPr>
           <w:noProof/>
-          <w:lang w:eastAsia="et-EE"/>
         </w:rPr>
         <w:drawing>
-          <wp:anchor distT="0" distB="0" distL="114300" distR="114300" simplePos="0" relativeHeight="251658240" behindDoc="0" locked="0" layoutInCell="1" allowOverlap="1" wp14:anchorId="2517B6CA" wp14:editId="19CC38A7">
+          <wp:anchor distT="0" distB="0" distL="114300" distR="114300" simplePos="0" relativeHeight="251661312" behindDoc="0" locked="0" layoutInCell="1" allowOverlap="1" wp14:anchorId="7E1B719F" wp14:editId="7DE2CF0D">
             <wp:simplePos x="914400" y="914400"/>
             <wp:positionH relativeFrom="margin">
               <wp:align>center</wp:align>
@@ -157,10 +165,10 @@
             <wp:positionV relativeFrom="margin">
               <wp:align>top</wp:align>
             </wp:positionV>
-            <wp:extent cx="7019925" cy="3556635"/>
-            <wp:effectExtent l="0" t="0" r="0" b="5715"/>
+            <wp:extent cx="7115175" cy="3385820"/>
+            <wp:effectExtent l="0" t="0" r="0" b="5080"/>
             <wp:wrapSquare wrapText="bothSides"/>
-            <wp:docPr id="1" name="Picture 1" descr="C:\Users\Arnold\Desktop\User Manual\Administraator\this pic.png"/>
+            <wp:docPr id="3" name="Picture 3" descr="C:\Users\Arnold\Desktop\User Manual\Peaadministratoor\FireShot Screen Capture #055 - 'LIS administrator' - lis_ee_app_administrator_#!_superadmin.png"/>
             <wp:cNvGraphicFramePr>
               <a:graphicFrameLocks xmlns:a="http://schemas.openxmlformats.org/drawingml/2006/main" noChangeAspect="1"/>
             </wp:cNvGraphicFramePr>
@@ -168,13 +176,13 @@
               <a:graphicData uri="http://schemas.openxmlformats.org/drawingml/2006/picture">
                 <pic:pic xmlns:pic="http://schemas.openxmlformats.org/drawingml/2006/picture">
                   <pic:nvPicPr>
-                    <pic:cNvPr id="0" name="Picture 1" descr="C:\Users\Arnold\Desktop\User Manual\Administraator\this pic.png"/>
+                    <pic:cNvPr id="0" name="Picture 2" descr="C:\Users\Arnold\Desktop\User Manual\Peaadministratoor\FireShot Screen Capture #055 - 'LIS administrator' - lis_ee_app_administrator_#!_superadmin.png"/>
                     <pic:cNvPicPr>
                       <a:picLocks noChangeAspect="1" noChangeArrowheads="1"/>
                     </pic:cNvPicPr>
                   </pic:nvPicPr>
                   <pic:blipFill>
-                    <a:blip r:embed="rId5" cstate="print">
+                    <a:blip r:embed="rId5">
                       <a:extLst>
                         <a:ext uri="{28A0092B-C50C-407E-A947-70E740481C1C}">
                           <a14:useLocalDpi xmlns:a14="http://schemas.microsoft.com/office/drawing/2010/main" val="0"/>
@@ -189,7 +197,7 @@
                   <pic:spPr bwMode="auto">
                     <a:xfrm>
                       <a:off x="0" y="0"/>
-                      <a:ext cx="7021940" cy="3557971"/>
+                      <a:ext cx="7120505" cy="3388499"/>
                     </a:xfrm>
                     <a:prstGeom prst="rect">
                       <a:avLst/>
@@ -381,7 +389,11 @@
   <w:style w:type="paragraph" w:default="1" w:styleId="Normal">
     <w:name w:val="Normal"/>
     <w:qFormat/>
-    <w:rsid w:val="007F4337"/>
+    <w:rsid w:val="008A35D9"/>
+    <w:rPr>
+      <w:rFonts w:eastAsiaTheme="minorEastAsia"/>
+      <w:lang w:eastAsia="et-EE"/>
+    </w:rPr>
   </w:style>
   <w:style w:type="character" w:default="1" w:styleId="DefaultParagraphFont">
     <w:name w:val="Default Paragraph Font"/>
@@ -422,9 +434,10 @@
       <w:spacing w:after="0" w:line="240" w:lineRule="auto"/>
     </w:pPr>
     <w:rPr>
-      <w:rFonts w:ascii="Tahoma" w:hAnsi="Tahoma" w:cs="Tahoma"/>
+      <w:rFonts w:ascii="Tahoma" w:eastAsiaTheme="minorHAnsi" w:hAnsi="Tahoma" w:cs="Tahoma"/>
       <w:sz w:val="16"/>
       <w:szCs w:val="16"/>
+      <w:lang w:eastAsia="en-US"/>
     </w:rPr>
   </w:style>
   <w:style w:type="character" w:customStyle="1" w:styleId="BalloonTextChar">
@@ -602,7 +615,11 @@
   <w:style w:type="paragraph" w:default="1" w:styleId="Normal">
     <w:name w:val="Normal"/>
     <w:qFormat/>
-    <w:rsid w:val="007F4337"/>
+    <w:rsid w:val="008A35D9"/>
+    <w:rPr>
+      <w:rFonts w:eastAsiaTheme="minorEastAsia"/>
+      <w:lang w:eastAsia="et-EE"/>
+    </w:rPr>
   </w:style>
   <w:style w:type="character" w:default="1" w:styleId="DefaultParagraphFont">
     <w:name w:val="Default Paragraph Font"/>
@@ -643,9 +660,10 @@
       <w:spacing w:after="0" w:line="240" w:lineRule="auto"/>
     </w:pPr>
     <w:rPr>
-      <w:rFonts w:ascii="Tahoma" w:hAnsi="Tahoma" w:cs="Tahoma"/>
+      <w:rFonts w:ascii="Tahoma" w:eastAsiaTheme="minorHAnsi" w:hAnsi="Tahoma" w:cs="Tahoma"/>
       <w:sz w:val="16"/>
       <w:szCs w:val="16"/>
+      <w:lang w:eastAsia="en-US"/>
     </w:rPr>
   </w:style>
   <w:style w:type="character" w:customStyle="1" w:styleId="BalloonTextChar">

--- a/data/usermanuals/Peaadministraator.docx
+++ b/data/usermanuals/Peaadministraator.docx
@@ -3,8 +3,6 @@
 <w:document xmlns:wpc="http://schemas.microsoft.com/office/word/2010/wordprocessingCanvas" xmlns:mc="http://schemas.openxmlformats.org/markup-compatibility/2006" xmlns:o="urn:schemas-microsoft-com:office:office" xmlns:r="http://schemas.openxmlformats.org/officeDocument/2006/relationships" xmlns:m="http://schemas.openxmlformats.org/officeDocument/2006/math" xmlns:v="urn:schemas-microsoft-com:vml" xmlns:wp14="http://schemas.microsoft.com/office/word/2010/wordprocessingDrawing" xmlns:wp="http://schemas.openxmlformats.org/drawingml/2006/wordprocessingDrawing" xmlns:w10="urn:schemas-microsoft-com:office:word" xmlns:w="http://schemas.openxmlformats.org/wordprocessingml/2006/main" xmlns:w14="http://schemas.microsoft.com/office/word/2010/wordml" xmlns:wpg="http://schemas.microsoft.com/office/word/2010/wordprocessingGroup" xmlns:wpi="http://schemas.microsoft.com/office/word/2010/wordprocessingInk" xmlns:wne="http://schemas.microsoft.com/office/word/2006/wordml" xmlns:wps="http://schemas.microsoft.com/office/word/2010/wordprocessingShape" mc:Ignorable="w14 wp14">
   <w:body>
     <w:p>
-      <w:bookmarkStart w:id="0" w:name="_GoBack"/>
-      <w:bookmarkEnd w:id="0"/>
       <w:r>
         <w:rPr>
           <w:noProof/>
@@ -74,7 +72,21 @@
                           </w:p>
                           <w:p>
                             <w:r>
-                              <w:t>Superadministraatori vaade näita kasutajate infot. Administraatorite, õpetajate kui ka õpilaste oma kõiki ühes tabelis. Superadministraator saab muuta kasutajate sisselogimiseks kasutataavid emaile, paroole kui ka nende staatust (vaikimisi 1 ehk aktiivne).</w:t>
+                              <w:t>Superadministraatori vaade näita</w:t>
+                            </w:r>
+                            <w:r>
+                              <w:t>b</w:t>
+                            </w:r>
+                            <w:r>
+                              <w:t xml:space="preserve"> kasutajate infot. Administraatorite, õpetajate kui ka õpilaste oma kõiki ühes tabelis. Superadministraator saab muuta kasutajate sisselogimiseks kasutataav</w:t>
+                            </w:r>
+                            <w:r>
+                              <w:t>a</w:t>
+                            </w:r>
+                            <w:bookmarkStart w:id="0" w:name="_GoBack"/>
+                            <w:bookmarkEnd w:id="0"/>
+                            <w:r>
+                              <w:t>id emaile, paroole kui ka nende staatust (vaikimisi 1 ehk aktiivne).</w:t>
                             </w:r>
                           </w:p>
                           <w:p>
@@ -133,7 +145,21 @@
                     </w:p>
                     <w:p>
                       <w:r>
-                        <w:t>Superadministraatori vaade näita kasutajate infot. Administraatorite, õpetajate kui ka õpilaste oma kõiki ühes tabelis. Superadministraator saab muuta kasutajate sisselogimiseks kasutataavid emaile, paroole kui ka nende staatust (vaikimisi 1 ehk aktiivne).</w:t>
+                        <w:t>Superadministraatori vaade näita</w:t>
+                      </w:r>
+                      <w:r>
+                        <w:t>b</w:t>
+                      </w:r>
+                      <w:r>
+                        <w:t xml:space="preserve"> kasutajate infot. Administraatorite, õpetajate kui ka õpilaste oma kõiki ühes tabelis. Superadministraator saab muuta kasutajate sisselogimiseks kasutataav</w:t>
+                      </w:r>
+                      <w:r>
+                        <w:t>a</w:t>
+                      </w:r>
+                      <w:bookmarkStart w:id="1" w:name="_GoBack"/>
+                      <w:bookmarkEnd w:id="1"/>
+                      <w:r>
+                        <w:t>id emaile, paroole kui ka nende staatust (vaikimisi 1 ehk aktiivne).</w:t>
                       </w:r>
                     </w:p>
                     <w:p>
